--- a/capstoneProject/irbSite/static/irbSite/project_forms/Assent Form.docx
+++ b/capstoneProject/irbSite/static/irbSite/project_forms/Assent Form.docx
@@ -7,6 +7,9 @@
         <w:jc w:val="right"/>
       </w:pPr>
       <w:r>
+        <w:rPr>
+          <w:noProof/>
+        </w:rPr>
         <w:pict>
           <v:shapetype id="_x0000_t75" coordsize="21600,21600" o:spt="75" o:preferrelative="t" path="m@4@5l@4@11@9@11@9@5xe" filled="f" stroked="f">
             <v:stroke joinstyle="miter"/>
@@ -27,8 +30,9 @@
             <v:path o:extrusionok="f" gradientshapeok="t" o:connecttype="rect"/>
             <o:lock v:ext="edit" aspectratio="t"/>
           </v:shapetype>
-          <v:shape id="_x0000_i1025" type="#_x0000_t75" style="width:285.75pt;height:90pt">
-            <v:imagedata r:id="rId4" o:title="MiddleGeorgia_Inst_Horiz"/>
+          <v:shape id="_x0000_s1027" type="#_x0000_t75" style="position:absolute;left:0;text-align:left;margin-left:288.75pt;margin-top:-1in;width:242.9pt;height:78pt;z-index:-251658752" wrapcoords="-57 0 -57 21420 21600 21420 21600 0 -57 0">
+            <v:imagedata r:id="rId6" o:title="MiddleGeorgia_Inst_Horiz"/>
+            <w10:wrap type="tight"/>
           </v:shape>
         </w:pict>
       </w:r>
@@ -41,66 +45,213 @@
           <w:szCs w:val="32"/>
         </w:rPr>
       </w:pPr>
-      <w:r>
-        <w:rPr>
+    </w:p>
+    <w:p>
+      <w:pPr>
+        <w:jc w:val="center"/>
+        <w:rPr>
+          <w:rFonts w:ascii="Times New Roman" w:hAnsi="Times New Roman" w:cs="Times New Roman"/>
           <w:b/>
-          <w:sz w:val="32"/>
-          <w:szCs w:val="32"/>
+          <w:sz w:val="44"/>
+          <w:szCs w:val="44"/>
+        </w:rPr>
+      </w:pPr>
+      <w:r>
+        <w:rPr>
+          <w:rFonts w:ascii="Times New Roman" w:hAnsi="Times New Roman" w:cs="Times New Roman"/>
+          <w:b/>
+          <w:sz w:val="44"/>
+          <w:szCs w:val="44"/>
         </w:rPr>
         <w:t>Sample Assent Form</w:t>
       </w:r>
     </w:p>
     <w:p>
+      <w:pPr>
+        <w:rPr>
+          <w:rFonts w:ascii="Times New Roman" w:hAnsi="Times New Roman" w:cs="Times New Roman"/>
+        </w:rPr>
+      </w:pPr>
       <w:bookmarkStart w:id="0" w:name="_GoBack"/>
       <w:bookmarkEnd w:id="0"/>
     </w:p>
     <w:p>
-      <w:r>
+      <w:pPr>
+        <w:spacing w:line="240" w:lineRule="auto"/>
+        <w:rPr>
+          <w:rFonts w:ascii="Times New Roman" w:hAnsi="Times New Roman" w:cs="Times New Roman"/>
+        </w:rPr>
+      </w:pPr>
+      <w:r>
+        <w:rPr>
+          <w:rFonts w:ascii="Times New Roman" w:hAnsi="Times New Roman" w:cs="Times New Roman"/>
+        </w:rPr>
         <w:t>Description of what the study is about and what you will be doing during the observations.</w:t>
       </w:r>
     </w:p>
     <w:p>
-      <w:r>
+      <w:pPr>
+        <w:spacing w:line="240" w:lineRule="auto"/>
+        <w:rPr>
+          <w:rFonts w:ascii="Times New Roman" w:hAnsi="Times New Roman" w:cs="Times New Roman"/>
+        </w:rPr>
+      </w:pPr>
+    </w:p>
+    <w:p>
+      <w:pPr>
+        <w:spacing w:line="240" w:lineRule="auto"/>
+        <w:rPr>
+          <w:rFonts w:ascii="Times New Roman" w:hAnsi="Times New Roman" w:cs="Times New Roman"/>
+        </w:rPr>
+      </w:pPr>
+      <w:r>
+        <w:rPr>
+          <w:rFonts w:ascii="Times New Roman" w:hAnsi="Times New Roman" w:cs="Times New Roman"/>
+        </w:rPr>
         <w:t>You can ask questions about this study at any time. If you decide at any time not to finish, you can ask us to stop.</w:t>
       </w:r>
     </w:p>
     <w:p>
-      <w:r>
+      <w:pPr>
+        <w:spacing w:line="240" w:lineRule="auto"/>
+        <w:rPr>
+          <w:rFonts w:ascii="Times New Roman" w:hAnsi="Times New Roman" w:cs="Times New Roman"/>
+        </w:rPr>
+      </w:pPr>
+    </w:p>
+    <w:p>
+      <w:pPr>
+        <w:spacing w:line="240" w:lineRule="auto"/>
+        <w:rPr>
+          <w:rFonts w:ascii="Times New Roman" w:hAnsi="Times New Roman" w:cs="Times New Roman"/>
+        </w:rPr>
+      </w:pPr>
+      <w:r>
+        <w:rPr>
+          <w:rFonts w:ascii="Times New Roman" w:hAnsi="Times New Roman" w:cs="Times New Roman"/>
+        </w:rPr>
         <w:t>The questions we will ask are only about what you think. There are no right or wrong answers because this is not a test.</w:t>
       </w:r>
     </w:p>
-    <w:p/>
-    <w:p>
-      <w:r>
+    <w:p>
+      <w:pPr>
+        <w:spacing w:line="240" w:lineRule="auto"/>
+        <w:rPr>
+          <w:rFonts w:ascii="Times New Roman" w:hAnsi="Times New Roman" w:cs="Times New Roman"/>
+        </w:rPr>
+      </w:pPr>
+    </w:p>
+    <w:p>
+      <w:pPr>
+        <w:spacing w:line="240" w:lineRule="auto"/>
+        <w:rPr>
+          <w:rFonts w:ascii="Times New Roman" w:hAnsi="Times New Roman" w:cs="Times New Roman"/>
+        </w:rPr>
+      </w:pPr>
+      <w:r>
+        <w:rPr>
+          <w:rFonts w:ascii="Times New Roman" w:hAnsi="Times New Roman" w:cs="Times New Roman"/>
+        </w:rPr>
         <w:t>If you sign this paper, it means that you have read this and that you want to be in the study. If you don’t want to be in the study, don’t sign this paper. Being in the study is up to you, and no one will be upset if you don’t sign this paper or if you change your mind later.</w:t>
       </w:r>
     </w:p>
-    <w:p/>
-    <w:p>
-      <w:r>
+    <w:p>
+      <w:pPr>
+        <w:spacing w:line="240" w:lineRule="auto"/>
+        <w:rPr>
+          <w:rFonts w:ascii="Times New Roman" w:hAnsi="Times New Roman" w:cs="Times New Roman"/>
+        </w:rPr>
+      </w:pPr>
+    </w:p>
+    <w:p>
+      <w:pPr>
+        <w:spacing w:line="240" w:lineRule="auto"/>
+        <w:rPr>
+          <w:rFonts w:ascii="Times New Roman" w:hAnsi="Times New Roman" w:cs="Times New Roman"/>
+        </w:rPr>
+      </w:pPr>
+      <w:r>
+        <w:rPr>
+          <w:rFonts w:ascii="Times New Roman" w:hAnsi="Times New Roman" w:cs="Times New Roman"/>
+        </w:rPr>
         <w:t>Your signature: ___________________________________________________ Date _____________</w:t>
       </w:r>
     </w:p>
-    <w:p/>
-    <w:p>
-      <w:r>
+    <w:p>
+      <w:pPr>
+        <w:spacing w:line="240" w:lineRule="auto"/>
+        <w:rPr>
+          <w:rFonts w:ascii="Times New Roman" w:hAnsi="Times New Roman" w:cs="Times New Roman"/>
+        </w:rPr>
+      </w:pPr>
+    </w:p>
+    <w:p>
+      <w:pPr>
+        <w:spacing w:line="240" w:lineRule="auto"/>
+        <w:rPr>
+          <w:rFonts w:ascii="Times New Roman" w:hAnsi="Times New Roman" w:cs="Times New Roman"/>
+        </w:rPr>
+      </w:pPr>
+      <w:r>
+        <w:rPr>
+          <w:rFonts w:ascii="Times New Roman" w:hAnsi="Times New Roman" w:cs="Times New Roman"/>
+        </w:rPr>
         <w:t>Your printed name: ________________________________________________ Date _____________</w:t>
       </w:r>
     </w:p>
-    <w:p/>
-    <w:p>
-      <w:r>
+    <w:p>
+      <w:pPr>
+        <w:spacing w:line="240" w:lineRule="auto"/>
+        <w:rPr>
+          <w:rFonts w:ascii="Times New Roman" w:hAnsi="Times New Roman" w:cs="Times New Roman"/>
+        </w:rPr>
+      </w:pPr>
+    </w:p>
+    <w:p>
+      <w:pPr>
+        <w:spacing w:line="240" w:lineRule="auto"/>
+        <w:rPr>
+          <w:rFonts w:ascii="Times New Roman" w:hAnsi="Times New Roman" w:cs="Times New Roman"/>
+        </w:rPr>
+      </w:pPr>
+      <w:r>
+        <w:rPr>
+          <w:rFonts w:ascii="Times New Roman" w:hAnsi="Times New Roman" w:cs="Times New Roman"/>
+        </w:rPr>
         <w:t>Signature of person obtaining consent: ________________________________ Date _____________</w:t>
       </w:r>
     </w:p>
-    <w:p/>
-    <w:p>
-      <w:r>
+    <w:p>
+      <w:pPr>
+        <w:spacing w:line="240" w:lineRule="auto"/>
+        <w:rPr>
+          <w:rFonts w:ascii="Times New Roman" w:hAnsi="Times New Roman" w:cs="Times New Roman"/>
+        </w:rPr>
+      </w:pPr>
+    </w:p>
+    <w:p>
+      <w:pPr>
+        <w:spacing w:line="240" w:lineRule="auto"/>
+        <w:rPr>
+          <w:rFonts w:ascii="Times New Roman" w:hAnsi="Times New Roman" w:cs="Times New Roman"/>
+        </w:rPr>
+      </w:pPr>
+      <w:r>
+        <w:rPr>
+          <w:rFonts w:ascii="Times New Roman" w:hAnsi="Times New Roman" w:cs="Times New Roman"/>
+        </w:rPr>
         <w:t>Printed name of person obtaining consent: _____________________________ Date _____________</w:t>
       </w:r>
     </w:p>
-    <w:p/>
+    <w:p>
+      <w:pPr>
+        <w:rPr>
+          <w:rFonts w:ascii="Times New Roman" w:hAnsi="Times New Roman" w:cs="Times New Roman"/>
+        </w:rPr>
+      </w:pPr>
+    </w:p>
     <w:sectPr>
+      <w:footerReference w:type="default" r:id="rId7"/>
       <w:pgSz w:w="12240" w:h="15840"/>
       <w:pgMar w:top="1440" w:right="1440" w:bottom="1440" w:left="1440" w:header="720" w:footer="720" w:gutter="0"/>
       <w:cols w:space="720"/>
@@ -108,6 +259,81 @@
     </w:sectPr>
   </w:body>
 </w:document>
+</file>
+
+<file path=word/endnotes.xml><?xml version="1.0" encoding="utf-8"?>
+<w:endnotes xmlns:ve="http://schemas.openxmlformats.org/markup-compatibility/2006" xmlns:o="urn:schemas-microsoft-com:office:office" xmlns:r="http://schemas.openxmlformats.org/officeDocument/2006/relationships" xmlns:m="http://schemas.openxmlformats.org/officeDocument/2006/math" xmlns:v="urn:schemas-microsoft-com:vml" xmlns:wp="http://schemas.openxmlformats.org/drawingml/2006/wordprocessingDrawing" xmlns:w10="urn:schemas-microsoft-com:office:word" xmlns:w="http://schemas.openxmlformats.org/wordprocessingml/2006/main" xmlns:wne="http://schemas.microsoft.com/office/word/2006/wordml">
+  <w:endnote w:type="separator" w:id="-1">
+    <w:p>
+      <w:pPr>
+        <w:spacing w:after="0" w:line="240" w:lineRule="auto"/>
+      </w:pPr>
+      <w:r>
+        <w:separator/>
+      </w:r>
+    </w:p>
+  </w:endnote>
+  <w:endnote w:type="continuationSeparator" w:id="0">
+    <w:p>
+      <w:pPr>
+        <w:spacing w:after="0" w:line="240" w:lineRule="auto"/>
+      </w:pPr>
+      <w:r>
+        <w:continuationSeparator/>
+      </w:r>
+    </w:p>
+  </w:endnote>
+</w:endnotes>
+</file>
+
+<file path=word/footer1.xml><?xml version="1.0" encoding="utf-8"?>
+<w:ftr xmlns:ve="http://schemas.openxmlformats.org/markup-compatibility/2006" xmlns:o="urn:schemas-microsoft-com:office:office" xmlns:r="http://schemas.openxmlformats.org/officeDocument/2006/relationships" xmlns:m="http://schemas.openxmlformats.org/officeDocument/2006/math" xmlns:v="urn:schemas-microsoft-com:vml" xmlns:wp="http://schemas.openxmlformats.org/drawingml/2006/wordprocessingDrawing" xmlns:w10="urn:schemas-microsoft-com:office:word" xmlns:w="http://schemas.openxmlformats.org/wordprocessingml/2006/main" xmlns:wne="http://schemas.microsoft.com/office/word/2006/wordml">
+  <w:p>
+    <w:pPr>
+      <w:pStyle w:val="Footer"/>
+      <w:ind w:left="3240" w:firstLine="4680"/>
+      <w:rPr>
+        <w:b/>
+      </w:rPr>
+    </w:pPr>
+    <w:r>
+      <w:rPr>
+        <w:b/>
+      </w:rPr>
+      <w:t>2018</w:t>
+    </w:r>
+  </w:p>
+  <w:p>
+    <w:pPr>
+      <w:pStyle w:val="Footer"/>
+    </w:pPr>
+  </w:p>
+</w:ftr>
+</file>
+
+<file path=word/footnotes.xml><?xml version="1.0" encoding="utf-8"?>
+<w:footnotes xmlns:ve="http://schemas.openxmlformats.org/markup-compatibility/2006" xmlns:o="urn:schemas-microsoft-com:office:office" xmlns:r="http://schemas.openxmlformats.org/officeDocument/2006/relationships" xmlns:m="http://schemas.openxmlformats.org/officeDocument/2006/math" xmlns:v="urn:schemas-microsoft-com:vml" xmlns:wp="http://schemas.openxmlformats.org/drawingml/2006/wordprocessingDrawing" xmlns:w10="urn:schemas-microsoft-com:office:word" xmlns:w="http://schemas.openxmlformats.org/wordprocessingml/2006/main" xmlns:wne="http://schemas.microsoft.com/office/word/2006/wordml">
+  <w:footnote w:type="separator" w:id="-1">
+    <w:p>
+      <w:pPr>
+        <w:spacing w:after="0" w:line="240" w:lineRule="auto"/>
+      </w:pPr>
+      <w:r>
+        <w:separator/>
+      </w:r>
+    </w:p>
+  </w:footnote>
+  <w:footnote w:type="continuationSeparator" w:id="0">
+    <w:p>
+      <w:pPr>
+        <w:spacing w:after="0" w:line="240" w:lineRule="auto"/>
+      </w:pPr>
+      <w:r>
+        <w:continuationSeparator/>
+      </w:r>
+    </w:p>
+  </w:footnote>
+</w:footnotes>
 </file>
 
 <file path=word/styles.xml><?xml version="1.0" encoding="utf-8"?>
@@ -298,6 +524,82 @@
     <w:uiPriority w:val="99"/>
     <w:semiHidden/>
     <w:unhideWhenUsed/>
+  </w:style>
+  <w:style w:type="paragraph" w:styleId="Header">
+    <w:name w:val="header"/>
+    <w:basedOn w:val="Normal"/>
+    <w:link w:val="HeaderChar"/>
+    <w:uiPriority w:val="99"/>
+    <w:semiHidden/>
+    <w:unhideWhenUsed/>
+    <w:rsid w:val="00A73143"/>
+    <w:pPr>
+      <w:tabs>
+        <w:tab w:val="center" w:pos="4680"/>
+        <w:tab w:val="right" w:pos="9360"/>
+      </w:tabs>
+      <w:spacing w:after="0" w:line="240" w:lineRule="auto"/>
+    </w:pPr>
+  </w:style>
+  <w:style w:type="character" w:customStyle="1" w:styleId="HeaderChar">
+    <w:name w:val="Header Char"/>
+    <w:basedOn w:val="DefaultParagraphFont"/>
+    <w:link w:val="Header"/>
+    <w:uiPriority w:val="99"/>
+    <w:semiHidden/>
+    <w:rsid w:val="00A73143"/>
+  </w:style>
+  <w:style w:type="paragraph" w:styleId="Footer">
+    <w:name w:val="footer"/>
+    <w:basedOn w:val="Normal"/>
+    <w:link w:val="FooterChar"/>
+    <w:uiPriority w:val="99"/>
+    <w:unhideWhenUsed/>
+    <w:rsid w:val="00A73143"/>
+    <w:pPr>
+      <w:tabs>
+        <w:tab w:val="center" w:pos="4680"/>
+        <w:tab w:val="right" w:pos="9360"/>
+      </w:tabs>
+      <w:spacing w:after="0" w:line="240" w:lineRule="auto"/>
+    </w:pPr>
+  </w:style>
+  <w:style w:type="character" w:customStyle="1" w:styleId="FooterChar">
+    <w:name w:val="Footer Char"/>
+    <w:basedOn w:val="DefaultParagraphFont"/>
+    <w:link w:val="Footer"/>
+    <w:uiPriority w:val="99"/>
+    <w:rsid w:val="00A73143"/>
+  </w:style>
+  <w:style w:type="paragraph" w:styleId="BalloonText">
+    <w:name w:val="Balloon Text"/>
+    <w:basedOn w:val="Normal"/>
+    <w:link w:val="BalloonTextChar"/>
+    <w:uiPriority w:val="99"/>
+    <w:semiHidden/>
+    <w:unhideWhenUsed/>
+    <w:rsid w:val="00A73143"/>
+    <w:pPr>
+      <w:spacing w:after="0" w:line="240" w:lineRule="auto"/>
+    </w:pPr>
+    <w:rPr>
+      <w:rFonts w:ascii="Tahoma" w:hAnsi="Tahoma" w:cs="Tahoma"/>
+      <w:sz w:val="16"/>
+      <w:szCs w:val="16"/>
+    </w:rPr>
+  </w:style>
+  <w:style w:type="character" w:customStyle="1" w:styleId="BalloonTextChar">
+    <w:name w:val="Balloon Text Char"/>
+    <w:basedOn w:val="DefaultParagraphFont"/>
+    <w:link w:val="BalloonText"/>
+    <w:uiPriority w:val="99"/>
+    <w:semiHidden/>
+    <w:rsid w:val="00A73143"/>
+    <w:rPr>
+      <w:rFonts w:ascii="Tahoma" w:hAnsi="Tahoma" w:cs="Tahoma"/>
+      <w:sz w:val="16"/>
+      <w:szCs w:val="16"/>
+    </w:rPr>
   </w:style>
 </w:styles>
 </file>
